--- a/src/Spec Evidence/ILG10.ตรวจรับของกลางเพื่อเก็บรักษา/XCS-ILG2_SPEC_Front-ILG60-10-01-00_V0.0.1_TB20190116.docx
+++ b/src/Spec Evidence/ILG10.ตรวจรับของกลางเพื่อเก็บรักษา/XCS-ILG2_SPEC_Front-ILG60-10-01-00_V0.0.1_TB20190116.docx
@@ -1,6 +1,6 @@
 
 <file path=word/document.xml><?xml version="1.0" encoding="utf-8"?>
-<w:document xmlns:wpc="http://schemas.microsoft.com/office/word/2010/wordprocessingCanvas" xmlns:cx="http://schemas.microsoft.com/office/drawing/2014/chartex" xmlns:cx1="http://schemas.microsoft.com/office/drawing/2015/9/8/chartex" xmlns:cx2="http://schemas.microsoft.com/office/drawing/2015/10/21/chartex" xmlns:cx3="http://schemas.microsoft.com/office/drawing/2016/5/9/chartex" xmlns:cx4="http://schemas.microsoft.com/office/drawing/2016/5/10/chartex" xmlns:cx5="http://schemas.microsoft.com/office/drawing/2016/5/11/chartex" xmlns:cx6="http://schemas.microsoft.com/office/drawing/2016/5/12/chartex" xmlns:cx7="http://schemas.microsoft.com/office/drawing/2016/5/13/chartex" xmlns:cx8="http://schemas.microsoft.com/office/drawing/2016/5/14/chartex" xmlns:mc="http://schemas.openxmlformats.org/markup-compatibility/2006" xmlns:aink="http://schemas.microsoft.com/office/drawing/2016/ink" xmlns:am3d="http://schemas.microsoft.com/office/drawing/2017/model3d" xmlns:o="urn:schemas-microsoft-com:office:office" xmlns:r="http://schemas.openxmlformats.org/officeDocument/2006/relationships" xmlns:m="http://schemas.openxmlformats.org/officeDocument/2006/math" xmlns:v="urn:schemas-microsoft-com:vml" xmlns:wp14="http://schemas.microsoft.com/office/word/2010/wordprocessingDrawing" xmlns:wp="http://schemas.openxmlformats.org/drawingml/2006/wordprocessingDrawing" xmlns:w10="urn:schemas-microsoft-com:office:word" xmlns:w="http://schemas.openxmlformats.org/wordprocessingml/2006/main" xmlns:w14="http://schemas.microsoft.com/office/word/2010/wordml" xmlns:w15="http://schemas.microsoft.com/office/word/2012/wordml" xmlns:w16cid="http://schemas.microsoft.com/office/word/2016/wordml/cid" xmlns:w16se="http://schemas.microsoft.com/office/word/2015/wordml/symex" xmlns:wpg="http://schemas.microsoft.com/office/word/2010/wordprocessingGroup" xmlns:wpi="http://schemas.microsoft.com/office/word/2010/wordprocessingInk" xmlns:wne="http://schemas.microsoft.com/office/word/2006/wordml" xmlns:wps="http://schemas.microsoft.com/office/word/2010/wordprocessingShape" mc:Ignorable="w14 w15 w16se w16cid wp14">
+<w:document xmlns:wpc="http://schemas.microsoft.com/office/word/2010/wordprocessingCanvas" xmlns:cx="http://schemas.microsoft.com/office/drawing/2014/chartex" xmlns:cx1="http://schemas.microsoft.com/office/drawing/2015/9/8/chartex" xmlns:mc="http://schemas.openxmlformats.org/markup-compatibility/2006" xmlns:o="urn:schemas-microsoft-com:office:office" xmlns:r="http://schemas.openxmlformats.org/officeDocument/2006/relationships" xmlns:m="http://schemas.openxmlformats.org/officeDocument/2006/math" xmlns:v="urn:schemas-microsoft-com:vml" xmlns:wp14="http://schemas.microsoft.com/office/word/2010/wordprocessingDrawing" xmlns:wp="http://schemas.openxmlformats.org/drawingml/2006/wordprocessingDrawing" xmlns:w10="urn:schemas-microsoft-com:office:word" xmlns:w="http://schemas.openxmlformats.org/wordprocessingml/2006/main" xmlns:w14="http://schemas.microsoft.com/office/word/2010/wordml" xmlns:w15="http://schemas.microsoft.com/office/word/2012/wordml" xmlns:w16se="http://schemas.microsoft.com/office/word/2015/wordml/symex" xmlns:wpg="http://schemas.microsoft.com/office/word/2010/wordprocessingGroup" xmlns:wpi="http://schemas.microsoft.com/office/word/2010/wordprocessingInk" xmlns:wne="http://schemas.microsoft.com/office/word/2006/wordml" xmlns:wps="http://schemas.microsoft.com/office/word/2010/wordprocessingShape" mc:Ignorable="w14 w15 w16se wp14">
   <w:body>
     <w:p>
       <w:pPr>
@@ -2310,7 +2310,16 @@
           <w:szCs w:val="32"/>
           <w:cs/>
         </w:rPr>
-        <w:t>ค้นหางานตรวจรับพิสูจน์ของกลาง</w:t>
+        <w:t>ค้นหา</w:t>
+      </w:r>
+      <w:r>
+        <w:rPr>
+          <w:rFonts w:ascii="TH SarabunPSK" w:hAnsi="TH SarabunPSK" w:cs="TH SarabunPSK" w:hint="cs"/>
+          <w:sz w:val="32"/>
+          <w:szCs w:val="32"/>
+          <w:cs/>
+        </w:rPr>
+        <w:t>รายการตรวจรับของกลาง</w:t>
       </w:r>
       <w:r>
         <w:rPr>
@@ -2345,8 +2354,6 @@
         </w:rPr>
         <w:t>10</w:t>
       </w:r>
-      <w:bookmarkStart w:id="0" w:name="_GoBack"/>
-      <w:bookmarkEnd w:id="0"/>
       <w:r>
         <w:rPr>
           <w:rFonts w:ascii="TH SarabunPSK" w:hAnsi="TH SarabunPSK" w:cs="TH SarabunPSK"/>
@@ -7200,7 +7207,7 @@
           <w:p>
             <w:pPr>
               <w:rPr>
-                <w:rFonts w:ascii="TH SarabunPSK" w:hAnsi="TH SarabunPSK" w:cs="TH SarabunPSK" w:hint="cs"/>
+                <w:rFonts w:ascii="TH SarabunPSK" w:hAnsi="TH SarabunPSK" w:cs="TH SarabunPSK"/>
                 <w:sz w:val="32"/>
                 <w:szCs w:val="32"/>
                 <w:cs/>
@@ -7361,7 +7368,7 @@
           <w:p>
             <w:pPr>
               <w:rPr>
-                <w:rFonts w:ascii="TH SarabunPSK" w:hAnsi="TH SarabunPSK" w:cs="TH SarabunPSK" w:hint="cs"/>
+                <w:rFonts w:ascii="TH SarabunPSK" w:hAnsi="TH SarabunPSK" w:cs="TH SarabunPSK"/>
                 <w:sz w:val="32"/>
                 <w:szCs w:val="32"/>
                 <w:cs/>
@@ -7423,7 +7430,7 @@
           <w:p>
             <w:pPr>
               <w:rPr>
-                <w:rFonts w:ascii="TH SarabunPSK" w:hAnsi="TH SarabunPSK" w:cs="TH SarabunPSK" w:hint="cs"/>
+                <w:rFonts w:ascii="TH SarabunPSK" w:hAnsi="TH SarabunPSK" w:cs="TH SarabunPSK"/>
                 <w:sz w:val="32"/>
                 <w:szCs w:val="32"/>
                 <w:cs/>
@@ -7547,7 +7554,7 @@
           <w:p>
             <w:pPr>
               <w:rPr>
-                <w:rFonts w:ascii="TH SarabunPSK" w:hAnsi="TH SarabunPSK" w:cs="TH SarabunPSK" w:hint="cs"/>
+                <w:rFonts w:ascii="TH SarabunPSK" w:hAnsi="TH SarabunPSK" w:cs="TH SarabunPSK"/>
                 <w:sz w:val="32"/>
                 <w:szCs w:val="32"/>
                 <w:cs/>
@@ -7646,28 +7653,18 @@
           <w:p>
             <w:pPr>
               <w:rPr>
-                <w:rFonts w:ascii="TH SarabunPSK" w:hAnsi="TH SarabunPSK" w:cs="TH SarabunPSK" w:hint="cs"/>
-                <w:sz w:val="32"/>
-                <w:szCs w:val="32"/>
-              </w:rPr>
-            </w:pPr>
-            <w:proofErr w:type="gramStart"/>
-            <w:r>
-              <w:rPr>
-                <w:rFonts w:ascii="TH SarabunPSK" w:hAnsi="TH SarabunPSK" w:cs="TH SarabunPSK"/>
-                <w:sz w:val="32"/>
-                <w:szCs w:val="32"/>
-              </w:rPr>
-              <w:t>Tag :</w:t>
-            </w:r>
-            <w:proofErr w:type="gramEnd"/>
-            <w:r>
-              <w:rPr>
-                <w:rFonts w:ascii="TH SarabunPSK" w:hAnsi="TH SarabunPSK" w:cs="TH SarabunPSK"/>
-                <w:sz w:val="32"/>
-                <w:szCs w:val="32"/>
-              </w:rPr>
-              <w:t xml:space="preserve"> </w:t>
+                <w:rFonts w:ascii="TH SarabunPSK" w:hAnsi="TH SarabunPSK" w:cs="TH SarabunPSK"/>
+                <w:sz w:val="32"/>
+                <w:szCs w:val="32"/>
+              </w:rPr>
+            </w:pPr>
+            <w:r>
+              <w:rPr>
+                <w:rFonts w:ascii="TH SarabunPSK" w:hAnsi="TH SarabunPSK" w:cs="TH SarabunPSK"/>
+                <w:sz w:val="32"/>
+                <w:szCs w:val="32"/>
+              </w:rPr>
+              <w:t xml:space="preserve">Tag : </w:t>
             </w:r>
             <w:proofErr w:type="spellStart"/>
             <w:r>
@@ -8246,7 +8243,6 @@
                 <w:szCs w:val="32"/>
               </w:rPr>
             </w:pPr>
-            <w:proofErr w:type="gramStart"/>
             <w:r>
               <w:rPr>
                 <w:rFonts w:ascii="TH SarabunPSK" w:hAnsi="TH SarabunPSK" w:cs="TH SarabunPSK"/>
@@ -8254,16 +8250,7 @@
                 <w:szCs w:val="32"/>
               </w:rPr>
               <w:lastRenderedPageBreak/>
-              <w:t>Tag :</w:t>
-            </w:r>
-            <w:proofErr w:type="gramEnd"/>
-            <w:r>
-              <w:rPr>
-                <w:rFonts w:ascii="TH SarabunPSK" w:hAnsi="TH SarabunPSK" w:cs="TH SarabunPSK"/>
-                <w:sz w:val="32"/>
-                <w:szCs w:val="32"/>
-              </w:rPr>
-              <w:t xml:space="preserve"> </w:t>
+              <w:t xml:space="preserve">Tag : </w:t>
             </w:r>
             <w:proofErr w:type="spellStart"/>
             <w:r>
@@ -8331,15 +8318,7 @@
                 <w:sz w:val="32"/>
                 <w:szCs w:val="32"/>
               </w:rPr>
-              <w:t>=</w:t>
-            </w:r>
-            <w:r>
-              <w:rPr>
-                <w:rFonts w:ascii="TH SarabunPSK" w:hAnsi="TH SarabunPSK" w:cs="TH SarabunPSK"/>
-                <w:sz w:val="32"/>
-                <w:szCs w:val="32"/>
-              </w:rPr>
-              <w:t>13</w:t>
+              <w:t>=13</w:t>
             </w:r>
           </w:p>
         </w:tc>
@@ -8392,7 +8371,7 @@
           <w:p>
             <w:pPr>
               <w:rPr>
-                <w:rFonts w:ascii="TH SarabunPSK" w:hAnsi="TH SarabunPSK" w:cs="TH SarabunPSK" w:hint="cs"/>
+                <w:rFonts w:ascii="TH SarabunPSK" w:hAnsi="TH SarabunPSK" w:cs="TH SarabunPSK"/>
                 <w:sz w:val="32"/>
                 <w:szCs w:val="32"/>
                 <w:cs/>
@@ -10255,16 +10234,7 @@
                 <w:szCs w:val="32"/>
                 <w:cs/>
               </w:rPr>
-              <w:t>วันที่</w:t>
-            </w:r>
-            <w:r>
-              <w:rPr>
-                <w:rFonts w:ascii="TH SarabunPSK" w:hAnsi="TH SarabunPSK" w:cs="TH SarabunPSK" w:hint="cs"/>
-                <w:sz w:val="32"/>
-                <w:szCs w:val="32"/>
-                <w:cs/>
-              </w:rPr>
-              <w:t>นำส่ง</w:t>
+              <w:t>วันที่นำส่ง</w:t>
             </w:r>
             <w:r>
               <w:rPr>
@@ -10626,7 +10596,18 @@
                 <w:szCs w:val="32"/>
                 <w:cs/>
               </w:rPr>
-              <w:t>ส่วน ตารางแสดงข้อมูล รายการงานสืบสวน</w:t>
+              <w:t>ส่วน ตารางแสดงข้อมูล รายการ</w:t>
+            </w:r>
+            <w:r>
+              <w:rPr>
+                <w:rFonts w:ascii="TH SarabunPSK" w:hAnsi="TH SarabunPSK" w:cs="TH SarabunPSK"/>
+                <w:b/>
+                <w:bCs/>
+                <w:sz w:val="32"/>
+                <w:szCs w:val="32"/>
+                <w:cs/>
+              </w:rPr>
+              <w:t>ตรวจรับของกลางเพื่อเก็บรักษา</w:t>
             </w:r>
           </w:p>
         </w:tc>
@@ -10852,6 +10833,8 @@
         </w:rPr>
         <w:br w:type="page"/>
       </w:r>
+      <w:bookmarkStart w:id="0" w:name="_GoBack"/>
+      <w:bookmarkEnd w:id="0"/>
     </w:p>
     <w:p>
       <w:pPr>
@@ -11139,16 +11122,16 @@
                 <w:szCs w:val="32"/>
                 <w:cs/>
               </w:rPr>
-              <w:t>ค้นหางาน</w:t>
-            </w:r>
-            <w:r>
-              <w:rPr>
-                <w:rFonts w:ascii="TH SarabunPSK" w:hAnsi="TH SarabunPSK" w:cs="TH SarabunPSK"/>
-                <w:sz w:val="32"/>
-                <w:szCs w:val="32"/>
-                <w:cs/>
-              </w:rPr>
-              <w:t>ตรวจรับของกลางเพื่อเก็บรักษา</w:t>
+              <w:t>ค้นหา</w:t>
+            </w:r>
+            <w:r>
+              <w:rPr>
+                <w:rFonts w:ascii="TH SarabunPSK" w:hAnsi="TH SarabunPSK" w:cs="TH SarabunPSK" w:hint="cs"/>
+                <w:sz w:val="32"/>
+                <w:szCs w:val="32"/>
+                <w:cs/>
+              </w:rPr>
+              <w:t>รายการตรวจรับของกลาง</w:t>
             </w:r>
           </w:p>
         </w:tc>
@@ -11947,16 +11930,16 @@
                 <w:szCs w:val="32"/>
                 <w:cs/>
               </w:rPr>
-              <w:t>ค้นหางาน</w:t>
-            </w:r>
-            <w:r>
-              <w:rPr>
-                <w:rFonts w:ascii="TH SarabunPSK" w:hAnsi="TH SarabunPSK" w:cs="TH SarabunPSK"/>
-                <w:sz w:val="32"/>
-                <w:szCs w:val="32"/>
-                <w:cs/>
-              </w:rPr>
-              <w:t>ตรวจรับของกลางเพื่อเก็บรักษา</w:t>
+              <w:t>ค้นหา</w:t>
+            </w:r>
+            <w:r>
+              <w:rPr>
+                <w:rFonts w:ascii="TH SarabunPSK" w:hAnsi="TH SarabunPSK" w:cs="TH SarabunPSK" w:hint="cs"/>
+                <w:sz w:val="32"/>
+                <w:szCs w:val="32"/>
+                <w:cs/>
+              </w:rPr>
+              <w:t>รายการตรวจรับของกลาง</w:t>
             </w:r>
           </w:p>
         </w:tc>
@@ -12692,16 +12675,16 @@
                 <w:szCs w:val="32"/>
                 <w:cs/>
               </w:rPr>
-              <w:t>ค้นหางาน</w:t>
-            </w:r>
-            <w:r>
-              <w:rPr>
-                <w:rFonts w:ascii="TH SarabunPSK" w:hAnsi="TH SarabunPSK" w:cs="TH SarabunPSK"/>
-                <w:sz w:val="32"/>
-                <w:szCs w:val="32"/>
-                <w:cs/>
-              </w:rPr>
-              <w:t>ตรวจรับของกลางเพื่อเก็บรักษา</w:t>
+              <w:t>ค้นหา</w:t>
+            </w:r>
+            <w:r>
+              <w:rPr>
+                <w:rFonts w:ascii="TH SarabunPSK" w:hAnsi="TH SarabunPSK" w:cs="TH SarabunPSK" w:hint="cs"/>
+                <w:sz w:val="32"/>
+                <w:szCs w:val="32"/>
+                <w:cs/>
+              </w:rPr>
+              <w:t>รายการตรวจรับของกลาง</w:t>
             </w:r>
           </w:p>
         </w:tc>
@@ -13665,16 +13648,16 @@
                 <w:szCs w:val="32"/>
                 <w:cs/>
               </w:rPr>
-              <w:t>ค้นหางาน</w:t>
-            </w:r>
-            <w:r>
-              <w:rPr>
-                <w:rFonts w:ascii="TH SarabunPSK" w:hAnsi="TH SarabunPSK" w:cs="TH SarabunPSK"/>
-                <w:sz w:val="32"/>
-                <w:szCs w:val="32"/>
-                <w:cs/>
-              </w:rPr>
-              <w:t>ตรวจรับของกลางเพื่อเก็บรักษา</w:t>
+              <w:t>ค้นหา</w:t>
+            </w:r>
+            <w:r>
+              <w:rPr>
+                <w:rFonts w:ascii="TH SarabunPSK" w:hAnsi="TH SarabunPSK" w:cs="TH SarabunPSK" w:hint="cs"/>
+                <w:sz w:val="32"/>
+                <w:szCs w:val="32"/>
+                <w:cs/>
+              </w:rPr>
+              <w:t>รายการตรวจรับของกลาง</w:t>
             </w:r>
           </w:p>
         </w:tc>
@@ -14511,16 +14494,16 @@
                 <w:szCs w:val="32"/>
                 <w:cs/>
               </w:rPr>
-              <w:t>ค้นหางาน</w:t>
-            </w:r>
-            <w:r>
-              <w:rPr>
-                <w:rFonts w:ascii="TH SarabunPSK" w:hAnsi="TH SarabunPSK" w:cs="TH SarabunPSK"/>
-                <w:sz w:val="32"/>
-                <w:szCs w:val="32"/>
-                <w:cs/>
-              </w:rPr>
-              <w:t>ตรวจรับของกลางเพื่อเก็บรักษา</w:t>
+              <w:t>ค้นหา</w:t>
+            </w:r>
+            <w:r>
+              <w:rPr>
+                <w:rFonts w:ascii="TH SarabunPSK" w:hAnsi="TH SarabunPSK" w:cs="TH SarabunPSK" w:hint="cs"/>
+                <w:sz w:val="32"/>
+                <w:szCs w:val="32"/>
+                <w:cs/>
+              </w:rPr>
+              <w:t>รายการตรวจรับของกลาง</w:t>
             </w:r>
           </w:p>
         </w:tc>
@@ -14899,7 +14882,7 @@
     <w:p>
       <w:pPr>
         <w:rPr>
-          <w:rFonts w:ascii="TH SarabunPSK" w:hAnsi="TH SarabunPSK" w:cs="TH SarabunPSK" w:hint="cs"/>
+          <w:rFonts w:ascii="TH SarabunPSK" w:hAnsi="TH SarabunPSK" w:cs="TH SarabunPSK"/>
           <w:sz w:val="32"/>
           <w:szCs w:val="32"/>
         </w:rPr>
@@ -15171,16 +15154,16 @@
                 <w:szCs w:val="32"/>
                 <w:cs/>
               </w:rPr>
-              <w:t>ค้นหางาน</w:t>
-            </w:r>
-            <w:r>
-              <w:rPr>
-                <w:rFonts w:ascii="TH SarabunPSK" w:hAnsi="TH SarabunPSK" w:cs="TH SarabunPSK"/>
-                <w:sz w:val="32"/>
-                <w:szCs w:val="32"/>
-                <w:cs/>
-              </w:rPr>
-              <w:t>ตรวจรับของกลางเพื่อเก็บรักษา</w:t>
+              <w:t>ค้นหา</w:t>
+            </w:r>
+            <w:r>
+              <w:rPr>
+                <w:rFonts w:ascii="TH SarabunPSK" w:hAnsi="TH SarabunPSK" w:cs="TH SarabunPSK" w:hint="cs"/>
+                <w:sz w:val="32"/>
+                <w:szCs w:val="32"/>
+                <w:cs/>
+              </w:rPr>
+              <w:t>รายการตรวจรับของกลาง</w:t>
             </w:r>
           </w:p>
         </w:tc>
@@ -15488,7 +15471,7 @@
                 <w:numId w:val="9"/>
               </w:numPr>
               <w:rPr>
-                <w:rFonts w:ascii="TH SarabunPSK" w:hAnsi="TH SarabunPSK" w:cs="TH SarabunPSK" w:hint="cs"/>
+                <w:rFonts w:ascii="TH SarabunPSK" w:hAnsi="TH SarabunPSK" w:cs="TH SarabunPSK"/>
                 <w:sz w:val="32"/>
                 <w:szCs w:val="32"/>
               </w:rPr>
@@ -15730,16 +15713,7 @@
           <w:szCs w:val="32"/>
           <w:cs/>
         </w:rPr>
-        <w:t>วันที</w:t>
-      </w:r>
-      <w:r>
-        <w:rPr>
-          <w:rFonts w:ascii="TH SarabunPSK" w:hAnsi="TH SarabunPSK" w:cs="TH SarabunPSK" w:hint="cs"/>
-          <w:sz w:val="32"/>
-          <w:szCs w:val="32"/>
-          <w:cs/>
-        </w:rPr>
-        <w:t>นำส่ง</w:t>
+        <w:t>วันทีนำส่ง</w:t>
       </w:r>
       <w:r>
         <w:rPr>
@@ -16166,7 +16140,7 @@
                 <w:numId w:val="9"/>
               </w:numPr>
               <w:rPr>
-                <w:rFonts w:ascii="TH SarabunPSK" w:hAnsi="TH SarabunPSK" w:cs="TH SarabunPSK" w:hint="cs"/>
+                <w:rFonts w:ascii="TH SarabunPSK" w:hAnsi="TH SarabunPSK" w:cs="TH SarabunPSK"/>
                 <w:sz w:val="32"/>
                 <w:szCs w:val="32"/>
               </w:rPr>
@@ -16298,7 +16272,7 @@
     <w:p>
       <w:pPr>
         <w:rPr>
-          <w:rFonts w:ascii="TH SarabunPSK" w:hAnsi="TH SarabunPSK" w:cs="TH SarabunPSK" w:hint="cs"/>
+          <w:rFonts w:ascii="TH SarabunPSK" w:hAnsi="TH SarabunPSK" w:cs="TH SarabunPSK"/>
           <w:sz w:val="32"/>
           <w:szCs w:val="32"/>
           <w:cs/>
@@ -16569,16 +16543,16 @@
                 <w:szCs w:val="32"/>
                 <w:cs/>
               </w:rPr>
-              <w:t>ค้นหางาน</w:t>
-            </w:r>
-            <w:r>
-              <w:rPr>
-                <w:rFonts w:ascii="TH SarabunPSK" w:hAnsi="TH SarabunPSK" w:cs="TH SarabunPSK"/>
-                <w:sz w:val="32"/>
-                <w:szCs w:val="32"/>
-                <w:cs/>
-              </w:rPr>
-              <w:t>ตรวจรับของกลางเพื่อเก็บรักษา</w:t>
+              <w:t>ค้นหา</w:t>
+            </w:r>
+            <w:r>
+              <w:rPr>
+                <w:rFonts w:ascii="TH SarabunPSK" w:hAnsi="TH SarabunPSK" w:cs="TH SarabunPSK" w:hint="cs"/>
+                <w:sz w:val="32"/>
+                <w:szCs w:val="32"/>
+                <w:cs/>
+              </w:rPr>
+              <w:t>รายการตรวจรับของกลาง</w:t>
             </w:r>
           </w:p>
         </w:tc>
@@ -16984,7 +16958,7 @@
             <w:pPr>
               <w:ind w:left="342"/>
               <w:rPr>
-                <w:rFonts w:ascii="TH SarabunPSK" w:hAnsi="TH SarabunPSK" w:cs="TH SarabunPSK" w:hint="cs"/>
+                <w:rFonts w:ascii="TH SarabunPSK" w:hAnsi="TH SarabunPSK" w:cs="TH SarabunPSK"/>
                 <w:sz w:val="32"/>
                 <w:szCs w:val="32"/>
                 <w:cs/>
@@ -17255,23 +17229,85 @@
                 <w:szCs w:val="32"/>
                 <w:cs/>
               </w:rPr>
+              <w:t xml:space="preserve"> ผู้ตรวจรับ</w:t>
+            </w:r>
+          </w:p>
+          <w:p>
+            <w:pPr>
+              <w:ind w:left="342"/>
+              <w:rPr>
+                <w:rFonts w:ascii="TH SarabunPSK" w:hAnsi="TH SarabunPSK" w:cs="TH SarabunPSK"/>
+                <w:sz w:val="32"/>
+                <w:szCs w:val="32"/>
+              </w:rPr>
+            </w:pPr>
+            <w:proofErr w:type="gramStart"/>
+            <w:r>
+              <w:rPr>
+                <w:rFonts w:ascii="TH SarabunPSK" w:hAnsi="TH SarabunPSK" w:cs="TH SarabunPSK"/>
+                <w:sz w:val="32"/>
+                <w:szCs w:val="32"/>
+              </w:rPr>
+              <w:t>Parameter :</w:t>
+            </w:r>
+            <w:proofErr w:type="gramEnd"/>
+            <w:r>
+              <w:rPr>
+                <w:rFonts w:ascii="TH SarabunPSK" w:hAnsi="TH SarabunPSK" w:cs="TH SarabunPSK"/>
+                <w:sz w:val="32"/>
+                <w:szCs w:val="32"/>
+              </w:rPr>
               <w:t xml:space="preserve"> </w:t>
             </w:r>
-            <w:r>
-              <w:rPr>
-                <w:rFonts w:ascii="TH SarabunPSK" w:hAnsi="TH SarabunPSK" w:cs="TH SarabunPSK" w:hint="cs"/>
-                <w:sz w:val="32"/>
-                <w:szCs w:val="32"/>
-                <w:cs/>
-              </w:rPr>
-              <w:t>ผู้ตรวจรับ</w:t>
+            <w:proofErr w:type="spellStart"/>
+            <w:r>
+              <w:rPr>
+                <w:rFonts w:ascii="TH SarabunPSK" w:hAnsi="TH SarabunPSK" w:cs="TH SarabunPSK"/>
+                <w:sz w:val="32"/>
+                <w:szCs w:val="32"/>
+              </w:rPr>
+              <w:t>ReceiverOfficeName</w:t>
+            </w:r>
+            <w:proofErr w:type="spellEnd"/>
+            <w:r>
+              <w:rPr>
+                <w:rFonts w:ascii="TH SarabunPSK" w:hAnsi="TH SarabunPSK" w:cs="TH SarabunPSK"/>
+                <w:sz w:val="32"/>
+                <w:szCs w:val="32"/>
+              </w:rPr>
+              <w:t xml:space="preserve"> </w:t>
+            </w:r>
+            <w:r>
+              <w:rPr>
+                <w:rFonts w:ascii="TH SarabunPSK" w:hAnsi="TH SarabunPSK" w:cs="TH SarabunPSK"/>
+                <w:sz w:val="32"/>
+                <w:szCs w:val="32"/>
+              </w:rPr>
+              <w:t xml:space="preserve">= </w:t>
+            </w:r>
+            <w:r>
+              <w:rPr>
+                <w:rFonts w:ascii="TH SarabunPSK" w:hAnsi="TH SarabunPSK" w:cs="TH SarabunPSK"/>
+                <w:sz w:val="32"/>
+                <w:szCs w:val="32"/>
+              </w:rPr>
+              <w:t>Input box</w:t>
+            </w:r>
+            <w:r>
+              <w:rPr>
+                <w:rFonts w:ascii="TH SarabunPSK" w:hAnsi="TH SarabunPSK" w:cs="TH SarabunPSK" w:hint="cs"/>
+                <w:sz w:val="32"/>
+                <w:szCs w:val="32"/>
+                <w:cs/>
+              </w:rPr>
+              <w:t xml:space="preserve"> หน่วยงานตรวจรับ</w:t>
             </w:r>
           </w:p>
           <w:p>
             <w:pPr>
               <w:ind w:left="342"/>
               <w:rPr>
-                <w:rFonts w:ascii="TH SarabunPSK" w:hAnsi="TH SarabunPSK" w:cs="TH SarabunPSK" w:hint="cs"/>
+                <w:rFonts w:ascii="TH SarabunPSK" w:hAnsi="TH SarabunPSK" w:cs="TH SarabunPSK"/>
                 <w:sz w:val="32"/>
                 <w:szCs w:val="32"/>
               </w:rPr>
@@ -17301,7 +17337,7 @@
                 <w:sz w:val="32"/>
                 <w:szCs w:val="32"/>
               </w:rPr>
-              <w:t>ReceiverOfficeName</w:t>
+              <w:t>EvidenceInType</w:t>
             </w:r>
             <w:proofErr w:type="spellEnd"/>
             <w:r>
@@ -17326,6 +17362,79 @@
                 <w:sz w:val="32"/>
                 <w:szCs w:val="32"/>
               </w:rPr>
+              <w:t>Drop Down List</w:t>
+            </w:r>
+            <w:r>
+              <w:rPr>
+                <w:rFonts w:ascii="TH SarabunPSK" w:hAnsi="TH SarabunPSK" w:cs="TH SarabunPSK" w:hint="cs"/>
+                <w:sz w:val="32"/>
+                <w:szCs w:val="32"/>
+                <w:cs/>
+              </w:rPr>
+              <w:t xml:space="preserve"> ประเภทรายการรั</w:t>
+            </w:r>
+            <w:r>
+              <w:rPr>
+                <w:rFonts w:ascii="TH SarabunPSK" w:hAnsi="TH SarabunPSK" w:cs="TH SarabunPSK" w:hint="cs"/>
+                <w:sz w:val="32"/>
+                <w:szCs w:val="32"/>
+                <w:cs/>
+              </w:rPr>
+              <w:t>บ</w:t>
+            </w:r>
+          </w:p>
+          <w:p>
+            <w:pPr>
+              <w:ind w:left="342"/>
+              <w:rPr>
+                <w:rFonts w:ascii="TH SarabunPSK" w:hAnsi="TH SarabunPSK" w:cs="TH SarabunPSK"/>
+                <w:sz w:val="32"/>
+                <w:szCs w:val="32"/>
+                <w:cs/>
+              </w:rPr>
+            </w:pPr>
+            <w:proofErr w:type="gramStart"/>
+            <w:r>
+              <w:rPr>
+                <w:rFonts w:ascii="TH SarabunPSK" w:hAnsi="TH SarabunPSK" w:cs="TH SarabunPSK"/>
+                <w:sz w:val="32"/>
+                <w:szCs w:val="32"/>
+              </w:rPr>
+              <w:t>Parameter :</w:t>
+            </w:r>
+            <w:proofErr w:type="gramEnd"/>
+            <w:r>
+              <w:rPr>
+                <w:rFonts w:ascii="TH SarabunPSK" w:hAnsi="TH SarabunPSK" w:cs="TH SarabunPSK"/>
+                <w:sz w:val="32"/>
+                <w:szCs w:val="32"/>
+              </w:rPr>
+              <w:t xml:space="preserve"> </w:t>
+            </w:r>
+            <w:proofErr w:type="spellStart"/>
+            <w:r>
+              <w:rPr>
+                <w:rFonts w:ascii="TH SarabunPSK" w:hAnsi="TH SarabunPSK" w:cs="TH SarabunPSK"/>
+                <w:sz w:val="32"/>
+                <w:szCs w:val="32"/>
+              </w:rPr>
+              <w:t>DeliveryNo</w:t>
+            </w:r>
+            <w:proofErr w:type="spellEnd"/>
+            <w:r>
+              <w:rPr>
+                <w:rFonts w:ascii="TH SarabunPSK" w:hAnsi="TH SarabunPSK" w:cs="TH SarabunPSK"/>
+                <w:sz w:val="32"/>
+                <w:szCs w:val="32"/>
+              </w:rPr>
+              <w:t xml:space="preserve"> = </w:t>
+            </w:r>
+            <w:r>
+              <w:rPr>
+                <w:rFonts w:ascii="TH SarabunPSK" w:hAnsi="TH SarabunPSK" w:cs="TH SarabunPSK"/>
+                <w:sz w:val="32"/>
+                <w:szCs w:val="32"/>
+              </w:rPr>
               <w:t>Input box</w:t>
             </w:r>
             <w:r>
@@ -17335,16 +17444,70 @@
                 <w:szCs w:val="32"/>
                 <w:cs/>
               </w:rPr>
+              <w:t xml:space="preserve"> เลขหนังสือนำส่ง</w:t>
+            </w:r>
+          </w:p>
+          <w:p>
+            <w:pPr>
+              <w:ind w:left="342"/>
+              <w:rPr>
+                <w:rFonts w:ascii="TH SarabunPSK" w:hAnsi="TH SarabunPSK" w:cs="TH SarabunPSK"/>
+                <w:sz w:val="32"/>
+                <w:szCs w:val="32"/>
+              </w:rPr>
+            </w:pPr>
+            <w:proofErr w:type="gramStart"/>
+            <w:r>
+              <w:rPr>
+                <w:rFonts w:ascii="TH SarabunPSK" w:hAnsi="TH SarabunPSK" w:cs="TH SarabunPSK"/>
+                <w:sz w:val="32"/>
+                <w:szCs w:val="32"/>
+              </w:rPr>
+              <w:t>Parameter :</w:t>
+            </w:r>
+            <w:proofErr w:type="gramEnd"/>
+            <w:r>
+              <w:rPr>
+                <w:rFonts w:ascii="TH SarabunPSK" w:hAnsi="TH SarabunPSK" w:cs="TH SarabunPSK"/>
+                <w:sz w:val="32"/>
+                <w:szCs w:val="32"/>
+              </w:rPr>
               <w:t xml:space="preserve"> </w:t>
             </w:r>
-            <w:r>
-              <w:rPr>
-                <w:rFonts w:ascii="TH SarabunPSK" w:hAnsi="TH SarabunPSK" w:cs="TH SarabunPSK" w:hint="cs"/>
-                <w:sz w:val="32"/>
-                <w:szCs w:val="32"/>
-                <w:cs/>
-              </w:rPr>
-              <w:t>หน่วยงานตรวจรับ</w:t>
+            <w:proofErr w:type="spellStart"/>
+            <w:r>
+              <w:rPr>
+                <w:rFonts w:ascii="TH SarabunPSK" w:hAnsi="TH SarabunPSK" w:cs="TH SarabunPSK"/>
+                <w:sz w:val="32"/>
+                <w:szCs w:val="32"/>
+              </w:rPr>
+              <w:t>DeliveryDateStart</w:t>
+            </w:r>
+            <w:proofErr w:type="spellEnd"/>
+            <w:r>
+              <w:rPr>
+                <w:rFonts w:ascii="TH SarabunPSK" w:hAnsi="TH SarabunPSK" w:cs="TH SarabunPSK"/>
+                <w:sz w:val="32"/>
+                <w:szCs w:val="32"/>
+              </w:rPr>
+              <w:t xml:space="preserve"> = </w:t>
+            </w:r>
+            <w:r>
+              <w:rPr>
+                <w:rFonts w:ascii="TH SarabunPSK" w:hAnsi="TH SarabunPSK" w:cs="TH SarabunPSK"/>
+                <w:sz w:val="32"/>
+                <w:szCs w:val="32"/>
+              </w:rPr>
+              <w:t xml:space="preserve">Date Picker </w:t>
+            </w:r>
+            <w:r>
+              <w:rPr>
+                <w:rFonts w:ascii="TH SarabunPSK" w:hAnsi="TH SarabunPSK" w:cs="TH SarabunPSK" w:hint="cs"/>
+                <w:sz w:val="32"/>
+                <w:szCs w:val="32"/>
+                <w:cs/>
+              </w:rPr>
+              <w:t>วันที่นำส่ง</w:t>
             </w:r>
           </w:p>
           <w:p>
@@ -17381,7 +17544,7 @@
                 <w:sz w:val="32"/>
                 <w:szCs w:val="32"/>
               </w:rPr>
-              <w:t>EvidenceInType</w:t>
+              <w:t>DeliveryDateTo</w:t>
             </w:r>
             <w:proofErr w:type="spellEnd"/>
             <w:r>
@@ -17406,25 +17569,16 @@
                 <w:sz w:val="32"/>
                 <w:szCs w:val="32"/>
               </w:rPr>
-              <w:t>Drop Down List</w:t>
-            </w:r>
-            <w:r>
-              <w:rPr>
-                <w:rFonts w:ascii="TH SarabunPSK" w:hAnsi="TH SarabunPSK" w:cs="TH SarabunPSK" w:hint="cs"/>
-                <w:sz w:val="32"/>
-                <w:szCs w:val="32"/>
-                <w:cs/>
-              </w:rPr>
-              <w:t xml:space="preserve"> ประเภทรายการรั</w:t>
-            </w:r>
-            <w:r>
-              <w:rPr>
-                <w:rFonts w:ascii="TH SarabunPSK" w:hAnsi="TH SarabunPSK" w:cs="TH SarabunPSK" w:hint="cs"/>
-                <w:sz w:val="32"/>
-                <w:szCs w:val="32"/>
-                <w:cs/>
-              </w:rPr>
-              <w:t>บ</w:t>
+              <w:t xml:space="preserve">Date Picker </w:t>
+            </w:r>
+            <w:r>
+              <w:rPr>
+                <w:rFonts w:ascii="TH SarabunPSK" w:hAnsi="TH SarabunPSK" w:cs="TH SarabunPSK" w:hint="cs"/>
+                <w:sz w:val="32"/>
+                <w:szCs w:val="32"/>
+                <w:cs/>
+              </w:rPr>
+              <w:t>ถึง</w:t>
             </w:r>
           </w:p>
           <w:p>
@@ -17434,7 +17588,6 @@
                 <w:rFonts w:ascii="TH SarabunPSK" w:hAnsi="TH SarabunPSK" w:cs="TH SarabunPSK"/>
                 <w:sz w:val="32"/>
                 <w:szCs w:val="32"/>
-                <w:cs/>
               </w:rPr>
             </w:pPr>
             <w:proofErr w:type="gramStart"/>
@@ -17462,7 +17615,7 @@
                 <w:sz w:val="32"/>
                 <w:szCs w:val="32"/>
               </w:rPr>
-              <w:t>DeliveryNo</w:t>
+              <w:t>DeliverName</w:t>
             </w:r>
             <w:proofErr w:type="spellEnd"/>
             <w:r>
@@ -17471,7 +17624,15 @@
                 <w:sz w:val="32"/>
                 <w:szCs w:val="32"/>
               </w:rPr>
-              <w:t xml:space="preserve"> = </w:t>
+              <w:t xml:space="preserve"> </w:t>
+            </w:r>
+            <w:r>
+              <w:rPr>
+                <w:rFonts w:ascii="TH SarabunPSK" w:hAnsi="TH SarabunPSK" w:cs="TH SarabunPSK"/>
+                <w:sz w:val="32"/>
+                <w:szCs w:val="32"/>
+              </w:rPr>
+              <w:t xml:space="preserve">= </w:t>
             </w:r>
             <w:r>
               <w:rPr>
@@ -17488,23 +17649,69 @@
                 <w:szCs w:val="32"/>
                 <w:cs/>
               </w:rPr>
+              <w:t xml:space="preserve"> ผู้นำส่ง</w:t>
+            </w:r>
+          </w:p>
+          <w:p>
+            <w:pPr>
+              <w:ind w:left="342"/>
+              <w:rPr>
+                <w:rFonts w:ascii="TH SarabunPSK" w:hAnsi="TH SarabunPSK" w:cs="TH SarabunPSK"/>
+                <w:sz w:val="32"/>
+                <w:szCs w:val="32"/>
+              </w:rPr>
+            </w:pPr>
+            <w:proofErr w:type="gramStart"/>
+            <w:r>
+              <w:rPr>
+                <w:rFonts w:ascii="TH SarabunPSK" w:hAnsi="TH SarabunPSK" w:cs="TH SarabunPSK"/>
+                <w:sz w:val="32"/>
+                <w:szCs w:val="32"/>
+              </w:rPr>
+              <w:t>Parameter :</w:t>
+            </w:r>
+            <w:proofErr w:type="gramEnd"/>
+            <w:r>
+              <w:rPr>
+                <w:rFonts w:ascii="TH SarabunPSK" w:hAnsi="TH SarabunPSK" w:cs="TH SarabunPSK"/>
+                <w:sz w:val="32"/>
+                <w:szCs w:val="32"/>
+              </w:rPr>
               <w:t xml:space="preserve"> </w:t>
             </w:r>
-            <w:r>
-              <w:rPr>
-                <w:rFonts w:ascii="TH SarabunPSK" w:hAnsi="TH SarabunPSK" w:cs="TH SarabunPSK" w:hint="cs"/>
-                <w:sz w:val="32"/>
-                <w:szCs w:val="32"/>
-                <w:cs/>
-              </w:rPr>
-              <w:t>เลขหนังสือนำส่ง</w:t>
+            <w:proofErr w:type="spellStart"/>
+            <w:r>
+              <w:rPr>
+                <w:rFonts w:ascii="TH SarabunPSK" w:hAnsi="TH SarabunPSK" w:cs="TH SarabunPSK"/>
+                <w:sz w:val="32"/>
+                <w:szCs w:val="32"/>
+              </w:rPr>
+              <w:t>DeliverOfficeName</w:t>
+            </w:r>
+            <w:proofErr w:type="spellEnd"/>
+            <w:r>
+              <w:rPr>
+                <w:rFonts w:ascii="TH SarabunPSK" w:hAnsi="TH SarabunPSK" w:cs="TH SarabunPSK"/>
+                <w:sz w:val="32"/>
+                <w:szCs w:val="32"/>
+              </w:rPr>
+              <w:t xml:space="preserve"> = Input box</w:t>
+            </w:r>
+            <w:r>
+              <w:rPr>
+                <w:rFonts w:ascii="TH SarabunPSK" w:hAnsi="TH SarabunPSK" w:cs="TH SarabunPSK" w:hint="cs"/>
+                <w:sz w:val="32"/>
+                <w:szCs w:val="32"/>
+                <w:cs/>
+              </w:rPr>
+              <w:t xml:space="preserve"> หน่วยงานนำส่ง</w:t>
             </w:r>
           </w:p>
           <w:p>
             <w:pPr>
               <w:ind w:left="342"/>
               <w:rPr>
-                <w:rFonts w:ascii="TH SarabunPSK" w:hAnsi="TH SarabunPSK" w:cs="TH SarabunPSK" w:hint="cs"/>
+                <w:rFonts w:ascii="TH SarabunPSK" w:hAnsi="TH SarabunPSK" w:cs="TH SarabunPSK"/>
                 <w:sz w:val="32"/>
                 <w:szCs w:val="32"/>
               </w:rPr>
@@ -17534,7 +17741,7 @@
                 <w:sz w:val="32"/>
                 <w:szCs w:val="32"/>
               </w:rPr>
-              <w:t>DeliveryDateStart</w:t>
+              <w:t>IsReceive</w:t>
             </w:r>
             <w:proofErr w:type="spellEnd"/>
             <w:r>
@@ -17543,310 +17750,7 @@
                 <w:sz w:val="32"/>
                 <w:szCs w:val="32"/>
               </w:rPr>
-              <w:t xml:space="preserve"> = </w:t>
-            </w:r>
-            <w:r>
-              <w:rPr>
-                <w:rFonts w:ascii="TH SarabunPSK" w:hAnsi="TH SarabunPSK" w:cs="TH SarabunPSK"/>
-                <w:sz w:val="32"/>
-                <w:szCs w:val="32"/>
-              </w:rPr>
-              <w:t xml:space="preserve">Date Picker </w:t>
-            </w:r>
-            <w:r>
-              <w:rPr>
-                <w:rFonts w:ascii="TH SarabunPSK" w:hAnsi="TH SarabunPSK" w:cs="TH SarabunPSK" w:hint="cs"/>
-                <w:sz w:val="32"/>
-                <w:szCs w:val="32"/>
-                <w:cs/>
-              </w:rPr>
-              <w:t>วันที่</w:t>
-            </w:r>
-            <w:r>
-              <w:rPr>
-                <w:rFonts w:ascii="TH SarabunPSK" w:hAnsi="TH SarabunPSK" w:cs="TH SarabunPSK" w:hint="cs"/>
-                <w:sz w:val="32"/>
-                <w:szCs w:val="32"/>
-                <w:cs/>
-              </w:rPr>
-              <w:t>นำส่ง</w:t>
-            </w:r>
-          </w:p>
-          <w:p>
-            <w:pPr>
-              <w:ind w:left="342"/>
-              <w:rPr>
-                <w:rFonts w:ascii="TH SarabunPSK" w:hAnsi="TH SarabunPSK" w:cs="TH SarabunPSK"/>
-                <w:sz w:val="32"/>
-                <w:szCs w:val="32"/>
-              </w:rPr>
-            </w:pPr>
-            <w:proofErr w:type="gramStart"/>
-            <w:r>
-              <w:rPr>
-                <w:rFonts w:ascii="TH SarabunPSK" w:hAnsi="TH SarabunPSK" w:cs="TH SarabunPSK"/>
-                <w:sz w:val="32"/>
-                <w:szCs w:val="32"/>
-              </w:rPr>
-              <w:t>Parameter :</w:t>
-            </w:r>
-            <w:proofErr w:type="gramEnd"/>
-            <w:r>
-              <w:rPr>
-                <w:rFonts w:ascii="TH SarabunPSK" w:hAnsi="TH SarabunPSK" w:cs="TH SarabunPSK"/>
-                <w:sz w:val="32"/>
-                <w:szCs w:val="32"/>
-              </w:rPr>
-              <w:t xml:space="preserve"> </w:t>
-            </w:r>
-            <w:proofErr w:type="spellStart"/>
-            <w:r>
-              <w:rPr>
-                <w:rFonts w:ascii="TH SarabunPSK" w:hAnsi="TH SarabunPSK" w:cs="TH SarabunPSK"/>
-                <w:sz w:val="32"/>
-                <w:szCs w:val="32"/>
-              </w:rPr>
-              <w:t>DeliveryDateTo</w:t>
-            </w:r>
-            <w:proofErr w:type="spellEnd"/>
-            <w:r>
-              <w:rPr>
-                <w:rFonts w:ascii="TH SarabunPSK" w:hAnsi="TH SarabunPSK" w:cs="TH SarabunPSK"/>
-                <w:sz w:val="32"/>
-                <w:szCs w:val="32"/>
-              </w:rPr>
-              <w:t xml:space="preserve"> </w:t>
-            </w:r>
-            <w:r>
-              <w:rPr>
-                <w:rFonts w:ascii="TH SarabunPSK" w:hAnsi="TH SarabunPSK" w:cs="TH SarabunPSK"/>
-                <w:sz w:val="32"/>
-                <w:szCs w:val="32"/>
-              </w:rPr>
-              <w:t xml:space="preserve">= </w:t>
-            </w:r>
-            <w:r>
-              <w:rPr>
-                <w:rFonts w:ascii="TH SarabunPSK" w:hAnsi="TH SarabunPSK" w:cs="TH SarabunPSK"/>
-                <w:sz w:val="32"/>
-                <w:szCs w:val="32"/>
-              </w:rPr>
-              <w:t xml:space="preserve">Date Picker </w:t>
-            </w:r>
-            <w:r>
-              <w:rPr>
-                <w:rFonts w:ascii="TH SarabunPSK" w:hAnsi="TH SarabunPSK" w:cs="TH SarabunPSK" w:hint="cs"/>
-                <w:sz w:val="32"/>
-                <w:szCs w:val="32"/>
-                <w:cs/>
-              </w:rPr>
-              <w:t>ถึง</w:t>
-            </w:r>
-          </w:p>
-          <w:p>
-            <w:pPr>
-              <w:ind w:left="342"/>
-              <w:rPr>
-                <w:rFonts w:ascii="TH SarabunPSK" w:hAnsi="TH SarabunPSK" w:cs="TH SarabunPSK"/>
-                <w:sz w:val="32"/>
-                <w:szCs w:val="32"/>
-              </w:rPr>
-            </w:pPr>
-            <w:proofErr w:type="gramStart"/>
-            <w:r>
-              <w:rPr>
-                <w:rFonts w:ascii="TH SarabunPSK" w:hAnsi="TH SarabunPSK" w:cs="TH SarabunPSK"/>
-                <w:sz w:val="32"/>
-                <w:szCs w:val="32"/>
-              </w:rPr>
-              <w:t>Parameter :</w:t>
-            </w:r>
-            <w:proofErr w:type="gramEnd"/>
-            <w:r>
-              <w:rPr>
-                <w:rFonts w:ascii="TH SarabunPSK" w:hAnsi="TH SarabunPSK" w:cs="TH SarabunPSK"/>
-                <w:sz w:val="32"/>
-                <w:szCs w:val="32"/>
-              </w:rPr>
-              <w:t xml:space="preserve"> </w:t>
-            </w:r>
-            <w:proofErr w:type="spellStart"/>
-            <w:r>
-              <w:rPr>
-                <w:rFonts w:ascii="TH SarabunPSK" w:hAnsi="TH SarabunPSK" w:cs="TH SarabunPSK"/>
-                <w:sz w:val="32"/>
-                <w:szCs w:val="32"/>
-              </w:rPr>
-              <w:t>DeliverName</w:t>
-            </w:r>
-            <w:proofErr w:type="spellEnd"/>
-            <w:r>
-              <w:rPr>
-                <w:rFonts w:ascii="TH SarabunPSK" w:hAnsi="TH SarabunPSK" w:cs="TH SarabunPSK"/>
-                <w:sz w:val="32"/>
-                <w:szCs w:val="32"/>
-              </w:rPr>
-              <w:t xml:space="preserve"> </w:t>
-            </w:r>
-            <w:r>
-              <w:rPr>
-                <w:rFonts w:ascii="TH SarabunPSK" w:hAnsi="TH SarabunPSK" w:cs="TH SarabunPSK"/>
-                <w:sz w:val="32"/>
-                <w:szCs w:val="32"/>
-              </w:rPr>
-              <w:t xml:space="preserve">= </w:t>
-            </w:r>
-            <w:r>
-              <w:rPr>
-                <w:rFonts w:ascii="TH SarabunPSK" w:hAnsi="TH SarabunPSK" w:cs="TH SarabunPSK"/>
-                <w:sz w:val="32"/>
-                <w:szCs w:val="32"/>
-              </w:rPr>
-              <w:t>Input box</w:t>
-            </w:r>
-            <w:r>
-              <w:rPr>
-                <w:rFonts w:ascii="TH SarabunPSK" w:hAnsi="TH SarabunPSK" w:cs="TH SarabunPSK" w:hint="cs"/>
-                <w:sz w:val="32"/>
-                <w:szCs w:val="32"/>
-                <w:cs/>
-              </w:rPr>
-              <w:t xml:space="preserve"> </w:t>
-            </w:r>
-            <w:r>
-              <w:rPr>
-                <w:rFonts w:ascii="TH SarabunPSK" w:hAnsi="TH SarabunPSK" w:cs="TH SarabunPSK" w:hint="cs"/>
-                <w:sz w:val="32"/>
-                <w:szCs w:val="32"/>
-                <w:cs/>
-              </w:rPr>
-              <w:t>ผู้นำส่ง</w:t>
-            </w:r>
-          </w:p>
-          <w:p>
-            <w:pPr>
-              <w:ind w:left="342"/>
-              <w:rPr>
-                <w:rFonts w:ascii="TH SarabunPSK" w:hAnsi="TH SarabunPSK" w:cs="TH SarabunPSK"/>
-                <w:sz w:val="32"/>
-                <w:szCs w:val="32"/>
-              </w:rPr>
-            </w:pPr>
-            <w:proofErr w:type="gramStart"/>
-            <w:r>
-              <w:rPr>
-                <w:rFonts w:ascii="TH SarabunPSK" w:hAnsi="TH SarabunPSK" w:cs="TH SarabunPSK"/>
-                <w:sz w:val="32"/>
-                <w:szCs w:val="32"/>
-              </w:rPr>
-              <w:t>Parameter :</w:t>
-            </w:r>
-            <w:proofErr w:type="gramEnd"/>
-            <w:r>
-              <w:rPr>
-                <w:rFonts w:ascii="TH SarabunPSK" w:hAnsi="TH SarabunPSK" w:cs="TH SarabunPSK"/>
-                <w:sz w:val="32"/>
-                <w:szCs w:val="32"/>
-              </w:rPr>
-              <w:t xml:space="preserve"> </w:t>
-            </w:r>
-            <w:proofErr w:type="spellStart"/>
-            <w:r>
-              <w:rPr>
-                <w:rFonts w:ascii="TH SarabunPSK" w:hAnsi="TH SarabunPSK" w:cs="TH SarabunPSK"/>
-                <w:sz w:val="32"/>
-                <w:szCs w:val="32"/>
-              </w:rPr>
-              <w:t>DeliverOfficeName</w:t>
-            </w:r>
-            <w:proofErr w:type="spellEnd"/>
-            <w:r>
-              <w:rPr>
-                <w:rFonts w:ascii="TH SarabunPSK" w:hAnsi="TH SarabunPSK" w:cs="TH SarabunPSK"/>
-                <w:sz w:val="32"/>
-                <w:szCs w:val="32"/>
-              </w:rPr>
-              <w:t xml:space="preserve"> = </w:t>
-            </w:r>
-            <w:r>
-              <w:rPr>
-                <w:rFonts w:ascii="TH SarabunPSK" w:hAnsi="TH SarabunPSK" w:cs="TH SarabunPSK"/>
-                <w:sz w:val="32"/>
-                <w:szCs w:val="32"/>
-              </w:rPr>
-              <w:t>Input box</w:t>
-            </w:r>
-            <w:r>
-              <w:rPr>
-                <w:rFonts w:ascii="TH SarabunPSK" w:hAnsi="TH SarabunPSK" w:cs="TH SarabunPSK" w:hint="cs"/>
-                <w:sz w:val="32"/>
-                <w:szCs w:val="32"/>
-                <w:cs/>
-              </w:rPr>
-              <w:t xml:space="preserve"> </w:t>
-            </w:r>
-            <w:r>
-              <w:rPr>
-                <w:rFonts w:ascii="TH SarabunPSK" w:hAnsi="TH SarabunPSK" w:cs="TH SarabunPSK" w:hint="cs"/>
-                <w:sz w:val="32"/>
-                <w:szCs w:val="32"/>
-                <w:cs/>
-              </w:rPr>
-              <w:t>หน่วยงานนำส่ง</w:t>
-            </w:r>
-          </w:p>
-          <w:p>
-            <w:pPr>
-              <w:ind w:left="342"/>
-              <w:rPr>
-                <w:rFonts w:ascii="TH SarabunPSK" w:hAnsi="TH SarabunPSK" w:cs="TH SarabunPSK"/>
-                <w:sz w:val="32"/>
-                <w:szCs w:val="32"/>
-              </w:rPr>
-            </w:pPr>
-            <w:proofErr w:type="gramStart"/>
-            <w:r>
-              <w:rPr>
-                <w:rFonts w:ascii="TH SarabunPSK" w:hAnsi="TH SarabunPSK" w:cs="TH SarabunPSK"/>
-                <w:sz w:val="32"/>
-                <w:szCs w:val="32"/>
-              </w:rPr>
-              <w:t>Parameter :</w:t>
-            </w:r>
-            <w:proofErr w:type="gramEnd"/>
-            <w:r>
-              <w:rPr>
-                <w:rFonts w:ascii="TH SarabunPSK" w:hAnsi="TH SarabunPSK" w:cs="TH SarabunPSK"/>
-                <w:sz w:val="32"/>
-                <w:szCs w:val="32"/>
-              </w:rPr>
-              <w:t xml:space="preserve"> </w:t>
-            </w:r>
-            <w:proofErr w:type="spellStart"/>
-            <w:r>
-              <w:rPr>
-                <w:rFonts w:ascii="TH SarabunPSK" w:hAnsi="TH SarabunPSK" w:cs="TH SarabunPSK"/>
-                <w:sz w:val="32"/>
-                <w:szCs w:val="32"/>
-              </w:rPr>
-              <w:t>IsReceive</w:t>
-            </w:r>
-            <w:proofErr w:type="spellEnd"/>
-            <w:r>
-              <w:rPr>
-                <w:rFonts w:ascii="TH SarabunPSK" w:hAnsi="TH SarabunPSK" w:cs="TH SarabunPSK"/>
-                <w:sz w:val="32"/>
-                <w:szCs w:val="32"/>
-              </w:rPr>
-              <w:t xml:space="preserve"> = </w:t>
-            </w:r>
-            <w:r>
-              <w:rPr>
-                <w:rFonts w:ascii="TH SarabunPSK" w:hAnsi="TH SarabunPSK" w:cs="TH SarabunPSK"/>
-                <w:sz w:val="32"/>
-                <w:szCs w:val="32"/>
-              </w:rPr>
-              <w:t>Check Box</w:t>
+              <w:t xml:space="preserve"> = Check Box</w:t>
             </w:r>
             <w:r>
               <w:rPr>
@@ -18351,16 +18255,16 @@
                 <w:szCs w:val="32"/>
                 <w:cs/>
               </w:rPr>
-              <w:t>ค้นหางาน</w:t>
-            </w:r>
-            <w:r>
-              <w:rPr>
-                <w:rFonts w:ascii="TH SarabunPSK" w:hAnsi="TH SarabunPSK" w:cs="TH SarabunPSK"/>
-                <w:sz w:val="32"/>
-                <w:szCs w:val="32"/>
-                <w:cs/>
-              </w:rPr>
-              <w:t>ตรวจรับของกลางเพื่อเก็บรักษา</w:t>
+              <w:t>ค้นหา</w:t>
+            </w:r>
+            <w:r>
+              <w:rPr>
+                <w:rFonts w:ascii="TH SarabunPSK" w:hAnsi="TH SarabunPSK" w:cs="TH SarabunPSK" w:hint="cs"/>
+                <w:sz w:val="32"/>
+                <w:szCs w:val="32"/>
+                <w:cs/>
+              </w:rPr>
+              <w:t>รายการตรวจรับของกลาง</w:t>
             </w:r>
           </w:p>
         </w:tc>
@@ -18709,7 +18613,16 @@
                 <w:sz w:val="32"/>
                 <w:szCs w:val="32"/>
               </w:rPr>
-              <w:t>ILG60-05</w:t>
+              <w:t>ILG60-</w:t>
+            </w:r>
+            <w:r>
+              <w:rPr>
+                <w:rFonts w:ascii="TH SarabunPSK" w:hAnsi="TH SarabunPSK" w:cs="TH SarabunPSK" w:hint="cs"/>
+                <w:sz w:val="32"/>
+                <w:szCs w:val="32"/>
+                <w:cs/>
+              </w:rPr>
+              <w:t>10</w:t>
             </w:r>
             <w:r>
               <w:rPr>
@@ -18758,7 +18671,16 @@
                 <w:sz w:val="32"/>
                 <w:szCs w:val="32"/>
               </w:rPr>
-              <w:t>ILG60-05</w:t>
+              <w:t>ILG60-</w:t>
+            </w:r>
+            <w:r>
+              <w:rPr>
+                <w:rFonts w:ascii="TH SarabunPSK" w:hAnsi="TH SarabunPSK" w:cs="TH SarabunPSK" w:hint="cs"/>
+                <w:sz w:val="32"/>
+                <w:szCs w:val="32"/>
+                <w:cs/>
+              </w:rPr>
+              <w:t>10</w:t>
             </w:r>
             <w:r>
               <w:rPr>
@@ -18839,41 +18761,33 @@
                 <w:sz w:val="32"/>
                 <w:szCs w:val="32"/>
               </w:rPr>
-              <w:t xml:space="preserve">” </w:t>
-            </w:r>
-            <w:r>
-              <w:rPr>
-                <w:rFonts w:ascii="TH SarabunPSK" w:hAnsi="TH SarabunPSK" w:cs="TH SarabunPSK"/>
-                <w:sz w:val="32"/>
-                <w:szCs w:val="32"/>
-              </w:rPr>
-              <w:t>= 0</w:t>
-            </w:r>
-            <w:r>
-              <w:rPr>
-                <w:rFonts w:ascii="TH SarabunPSK" w:hAnsi="TH SarabunPSK" w:cs="TH SarabunPSK" w:hint="cs"/>
-                <w:sz w:val="32"/>
-                <w:szCs w:val="32"/>
-                <w:cs/>
-              </w:rPr>
-              <w:t xml:space="preserve"> </w:t>
-            </w:r>
-            <w:r>
-              <w:rPr>
-                <w:rFonts w:ascii="TH SarabunPSK" w:hAnsi="TH SarabunPSK" w:cs="TH SarabunPSK" w:hint="cs"/>
-                <w:sz w:val="32"/>
-                <w:szCs w:val="32"/>
-                <w:cs/>
-              </w:rPr>
-              <w:t xml:space="preserve">เรียกใช้งานหน้าจอ </w:t>
-            </w:r>
-            <w:r>
-              <w:rPr>
-                <w:rFonts w:ascii="TH SarabunPSK" w:hAnsi="TH SarabunPSK" w:cs="TH SarabunPSK"/>
-                <w:sz w:val="32"/>
-                <w:szCs w:val="32"/>
-              </w:rPr>
-              <w:t>ILG60-05</w:t>
+              <w:t>” = 0</w:t>
+            </w:r>
+            <w:r>
+              <w:rPr>
+                <w:rFonts w:ascii="TH SarabunPSK" w:hAnsi="TH SarabunPSK" w:cs="TH SarabunPSK" w:hint="cs"/>
+                <w:sz w:val="32"/>
+                <w:szCs w:val="32"/>
+                <w:cs/>
+              </w:rPr>
+              <w:t xml:space="preserve"> เรียกใช้งานหน้าจอ </w:t>
+            </w:r>
+            <w:r>
+              <w:rPr>
+                <w:rFonts w:ascii="TH SarabunPSK" w:hAnsi="TH SarabunPSK" w:cs="TH SarabunPSK"/>
+                <w:sz w:val="32"/>
+                <w:szCs w:val="32"/>
+              </w:rPr>
+              <w:t>ILG60-</w:t>
+            </w:r>
+            <w:r>
+              <w:rPr>
+                <w:rFonts w:ascii="TH SarabunPSK" w:hAnsi="TH SarabunPSK" w:cs="TH SarabunPSK" w:hint="cs"/>
+                <w:sz w:val="32"/>
+                <w:szCs w:val="32"/>
+                <w:cs/>
+              </w:rPr>
+              <w:t>10</w:t>
             </w:r>
             <w:r>
               <w:rPr>
@@ -18905,15 +18819,7 @@
                 <w:sz w:val="32"/>
                 <w:szCs w:val="32"/>
               </w:rPr>
-              <w:t>00-</w:t>
-            </w:r>
-            <w:r>
-              <w:rPr>
-                <w:rFonts w:ascii="TH SarabunPSK" w:hAnsi="TH SarabunPSK" w:cs="TH SarabunPSK"/>
-                <w:sz w:val="32"/>
-                <w:szCs w:val="32"/>
-              </w:rPr>
-              <w:t>00 (</w:t>
+              <w:t>00-00 (</w:t>
             </w:r>
             <w:r>
               <w:rPr>
@@ -18948,40 +18854,15 @@
                 <w:szCs w:val="32"/>
                 <w:cs/>
               </w:rPr>
-              <w:t xml:space="preserve"> และ</w:t>
-            </w:r>
-            <w:r>
-              <w:rPr>
-                <w:rFonts w:ascii="TH SarabunPSK" w:hAnsi="TH SarabunPSK" w:cs="TH SarabunPSK" w:hint="cs"/>
-                <w:sz w:val="32"/>
-                <w:szCs w:val="32"/>
-                <w:cs/>
-              </w:rPr>
-              <w:t xml:space="preserve">ส่ง </w:t>
-            </w:r>
-            <w:r>
-              <w:rPr>
-                <w:rFonts w:ascii="TH SarabunPSK" w:hAnsi="TH SarabunPSK" w:cs="TH SarabunPSK"/>
-                <w:sz w:val="32"/>
-                <w:szCs w:val="32"/>
-              </w:rPr>
-              <w:t>Parameter “</w:t>
-            </w:r>
-            <w:r>
-              <w:rPr>
-                <w:rFonts w:ascii="TH SarabunPSK" w:hAnsi="TH SarabunPSK" w:cs="TH SarabunPSK"/>
-                <w:sz w:val="32"/>
-                <w:szCs w:val="32"/>
-              </w:rPr>
-              <w:t>R</w:t>
-            </w:r>
-            <w:r>
-              <w:rPr>
-                <w:rFonts w:ascii="TH SarabunPSK" w:hAnsi="TH SarabunPSK" w:cs="TH SarabunPSK"/>
-                <w:sz w:val="32"/>
-                <w:szCs w:val="32"/>
-              </w:rPr>
-              <w:t>”</w:t>
+              <w:t xml:space="preserve"> และส่ง </w:t>
+            </w:r>
+            <w:r>
+              <w:rPr>
+                <w:rFonts w:ascii="TH SarabunPSK" w:hAnsi="TH SarabunPSK" w:cs="TH SarabunPSK"/>
+                <w:sz w:val="32"/>
+                <w:szCs w:val="32"/>
+              </w:rPr>
+              <w:t>Parameter “R”</w:t>
             </w:r>
           </w:p>
           <w:p>
@@ -19038,15 +18919,7 @@
                 <w:sz w:val="32"/>
                 <w:szCs w:val="32"/>
               </w:rPr>
-              <w:t xml:space="preserve">” = </w:t>
-            </w:r>
-            <w:r>
-              <w:rPr>
-                <w:rFonts w:ascii="TH SarabunPSK" w:hAnsi="TH SarabunPSK" w:cs="TH SarabunPSK"/>
-                <w:sz w:val="32"/>
-                <w:szCs w:val="32"/>
-              </w:rPr>
-              <w:t>1</w:t>
+              <w:t>” = 1</w:t>
             </w:r>
             <w:r>
               <w:rPr>
@@ -19063,7 +18936,16 @@
                 <w:sz w:val="32"/>
                 <w:szCs w:val="32"/>
               </w:rPr>
-              <w:t>ILG60-05</w:t>
+              <w:t>ILG60-</w:t>
+            </w:r>
+            <w:r>
+              <w:rPr>
+                <w:rFonts w:ascii="TH SarabunPSK" w:hAnsi="TH SarabunPSK" w:cs="TH SarabunPSK" w:hint="cs"/>
+                <w:sz w:val="32"/>
+                <w:szCs w:val="32"/>
+                <w:cs/>
+              </w:rPr>
+              <w:t>10</w:t>
             </w:r>
             <w:r>
               <w:rPr>
@@ -19212,15 +19094,7 @@
                 <w:sz w:val="32"/>
                 <w:szCs w:val="32"/>
               </w:rPr>
-              <w:t xml:space="preserve">” = </w:t>
-            </w:r>
-            <w:r>
-              <w:rPr>
-                <w:rFonts w:ascii="TH SarabunPSK" w:hAnsi="TH SarabunPSK" w:cs="TH SarabunPSK"/>
-                <w:sz w:val="32"/>
-                <w:szCs w:val="32"/>
-              </w:rPr>
-              <w:t>2</w:t>
+              <w:t>” = 2</w:t>
             </w:r>
             <w:r>
               <w:rPr>
@@ -19237,7 +19111,16 @@
                 <w:sz w:val="32"/>
                 <w:szCs w:val="32"/>
               </w:rPr>
-              <w:t>ILG60-05</w:t>
+              <w:t>ILG60-</w:t>
+            </w:r>
+            <w:r>
+              <w:rPr>
+                <w:rFonts w:ascii="TH SarabunPSK" w:hAnsi="TH SarabunPSK" w:cs="TH SarabunPSK" w:hint="cs"/>
+                <w:sz w:val="32"/>
+                <w:szCs w:val="32"/>
+                <w:cs/>
+              </w:rPr>
+              <w:t>10</w:t>
             </w:r>
             <w:r>
               <w:rPr>
@@ -19477,7 +19360,7 @@
 </file>
 
 <file path=word/numbering.xml><?xml version="1.0" encoding="utf-8"?>
-<w:numbering xmlns:wpc="http://schemas.microsoft.com/office/word/2010/wordprocessingCanvas" xmlns:cx="http://schemas.microsoft.com/office/drawing/2014/chartex" xmlns:cx1="http://schemas.microsoft.com/office/drawing/2015/9/8/chartex" xmlns:cx2="http://schemas.microsoft.com/office/drawing/2015/10/21/chartex" xmlns:cx3="http://schemas.microsoft.com/office/drawing/2016/5/9/chartex" xmlns:cx4="http://schemas.microsoft.com/office/drawing/2016/5/10/chartex" xmlns:cx5="http://schemas.microsoft.com/office/drawing/2016/5/11/chartex" xmlns:cx6="http://schemas.microsoft.com/office/drawing/2016/5/12/chartex" xmlns:cx7="http://schemas.microsoft.com/office/drawing/2016/5/13/chartex" xmlns:cx8="http://schemas.microsoft.com/office/drawing/2016/5/14/chartex" xmlns:mc="http://schemas.openxmlformats.org/markup-compatibility/2006" xmlns:aink="http://schemas.microsoft.com/office/drawing/2016/ink" xmlns:am3d="http://schemas.microsoft.com/office/drawing/2017/model3d" xmlns:o="urn:schemas-microsoft-com:office:office" xmlns:r="http://schemas.openxmlformats.org/officeDocument/2006/relationships" xmlns:m="http://schemas.openxmlformats.org/officeDocument/2006/math" xmlns:v="urn:schemas-microsoft-com:vml" xmlns:wp14="http://schemas.microsoft.com/office/word/2010/wordprocessingDrawing" xmlns:wp="http://schemas.openxmlformats.org/drawingml/2006/wordprocessingDrawing" xmlns:w10="urn:schemas-microsoft-com:office:word" xmlns:w="http://schemas.openxmlformats.org/wordprocessingml/2006/main" xmlns:w14="http://schemas.microsoft.com/office/word/2010/wordml" xmlns:w15="http://schemas.microsoft.com/office/word/2012/wordml" xmlns:w16cid="http://schemas.microsoft.com/office/word/2016/wordml/cid" xmlns:w16se="http://schemas.microsoft.com/office/word/2015/wordml/symex" xmlns:wpg="http://schemas.microsoft.com/office/word/2010/wordprocessingGroup" xmlns:wpi="http://schemas.microsoft.com/office/word/2010/wordprocessingInk" xmlns:wne="http://schemas.microsoft.com/office/word/2006/wordml" xmlns:wps="http://schemas.microsoft.com/office/word/2010/wordprocessingShape" mc:Ignorable="w14 w15 w16se w16cid wp14">
+<w:numbering xmlns:wpc="http://schemas.microsoft.com/office/word/2010/wordprocessingCanvas" xmlns:cx="http://schemas.microsoft.com/office/drawing/2014/chartex" xmlns:cx1="http://schemas.microsoft.com/office/drawing/2015/9/8/chartex" xmlns:mc="http://schemas.openxmlformats.org/markup-compatibility/2006" xmlns:o="urn:schemas-microsoft-com:office:office" xmlns:r="http://schemas.openxmlformats.org/officeDocument/2006/relationships" xmlns:m="http://schemas.openxmlformats.org/officeDocument/2006/math" xmlns:v="urn:schemas-microsoft-com:vml" xmlns:wp14="http://schemas.microsoft.com/office/word/2010/wordprocessingDrawing" xmlns:wp="http://schemas.openxmlformats.org/drawingml/2006/wordprocessingDrawing" xmlns:w10="urn:schemas-microsoft-com:office:word" xmlns:w="http://schemas.openxmlformats.org/wordprocessingml/2006/main" xmlns:w14="http://schemas.microsoft.com/office/word/2010/wordml" xmlns:w15="http://schemas.microsoft.com/office/word/2012/wordml" xmlns:w16se="http://schemas.microsoft.com/office/word/2015/wordml/symex" xmlns:wpg="http://schemas.microsoft.com/office/word/2010/wordprocessingGroup" xmlns:wpi="http://schemas.microsoft.com/office/word/2010/wordprocessingInk" xmlns:wne="http://schemas.microsoft.com/office/word/2006/wordml" xmlns:wps="http://schemas.microsoft.com/office/word/2010/wordprocessingShape" mc:Ignorable="w14 w15 w16se wp14">
   <w:abstractNum w:abstractNumId="0" w15:restartNumberingAfterBreak="0">
     <w:nsid w:val="15B16194"/>
     <w:multiLevelType w:val="multilevel"/>
@@ -20339,7 +20222,7 @@
 </file>
 
 <file path=word/styles.xml><?xml version="1.0" encoding="utf-8"?>
-<w:styles xmlns:mc="http://schemas.openxmlformats.org/markup-compatibility/2006" xmlns:r="http://schemas.openxmlformats.org/officeDocument/2006/relationships" xmlns:w="http://schemas.openxmlformats.org/wordprocessingml/2006/main" xmlns:w14="http://schemas.microsoft.com/office/word/2010/wordml" xmlns:w15="http://schemas.microsoft.com/office/word/2012/wordml" xmlns:w16cid="http://schemas.microsoft.com/office/word/2016/wordml/cid" xmlns:w16se="http://schemas.microsoft.com/office/word/2015/wordml/symex" mc:Ignorable="w14 w15 w16se w16cid">
+<w:styles xmlns:mc="http://schemas.openxmlformats.org/markup-compatibility/2006" xmlns:r="http://schemas.openxmlformats.org/officeDocument/2006/relationships" xmlns:w="http://schemas.openxmlformats.org/wordprocessingml/2006/main" xmlns:w14="http://schemas.microsoft.com/office/word/2010/wordml" xmlns:w15="http://schemas.microsoft.com/office/word/2012/wordml" xmlns:w16se="http://schemas.microsoft.com/office/word/2015/wordml/symex" mc:Ignorable="w14 w15 w16se">
   <w:docDefaults>
     <w:rPrDefault>
       <w:rPr>
@@ -20355,7 +20238,7 @@
       </w:pPr>
     </w:pPrDefault>
   </w:docDefaults>
-  <w:latentStyles w:defLockedState="0" w:defUIPriority="99" w:defSemiHidden="0" w:defUnhideWhenUsed="0" w:defQFormat="0" w:count="375">
+  <w:latentStyles w:defLockedState="0" w:defUIPriority="99" w:defSemiHidden="0" w:defUnhideWhenUsed="0" w:defQFormat="0" w:count="371">
     <w:lsdException w:name="Normal" w:uiPriority="0" w:qFormat="1"/>
     <w:lsdException w:name="heading 1" w:uiPriority="9" w:qFormat="1"/>
     <w:lsdException w:name="heading 2" w:semiHidden="1" w:uiPriority="9" w:unhideWhenUsed="1" w:qFormat="1"/>
@@ -20727,10 +20610,6 @@
     <w:lsdException w:name="List Table 5 Dark Accent 6" w:uiPriority="50"/>
     <w:lsdException w:name="List Table 6 Colorful Accent 6" w:uiPriority="51"/>
     <w:lsdException w:name="List Table 7 Colorful Accent 6" w:uiPriority="52"/>
-    <w:lsdException w:name="Mention" w:semiHidden="1" w:unhideWhenUsed="1"/>
-    <w:lsdException w:name="Smart Hyperlink" w:semiHidden="1" w:unhideWhenUsed="1"/>
-    <w:lsdException w:name="Hashtag" w:semiHidden="1" w:unhideWhenUsed="1"/>
-    <w:lsdException w:name="Unresolved Mention" w:semiHidden="1" w:unhideWhenUsed="1"/>
   </w:latentStyles>
   <w:style w:type="paragraph" w:default="1" w:styleId="Normal">
     <w:name w:val="Normal"/>
@@ -21027,7 +20906,7 @@
       <w:u w:val="single"/>
     </w:rPr>
   </w:style>
-  <w:style w:type="character" w:styleId="UnresolvedMention">
+  <w:style w:type="character" w:customStyle="1" w:styleId="UnresolvedMention">
     <w:name w:val="Unresolved Mention"/>
     <w:basedOn w:val="DefaultParagraphFont"/>
     <w:uiPriority w:val="99"/>
@@ -21332,7 +21211,7 @@
 </file>
 
 <file path=customXml/itemProps1.xml><?xml version="1.0" encoding="utf-8"?>
-<ds:datastoreItem xmlns:ds="http://schemas.openxmlformats.org/officeDocument/2006/customXml" ds:itemID="{5DF8A044-2402-43B4-9283-FF9CF596CA55}">
+<ds:datastoreItem xmlns:ds="http://schemas.openxmlformats.org/officeDocument/2006/customXml" ds:itemID="{1D83C91C-B90A-45E0-BD61-736D871353E2}">
   <ds:schemaRefs>
     <ds:schemaRef ds:uri="http://schemas.openxmlformats.org/officeDocument/2006/bibliography"/>
   </ds:schemaRefs>
